--- a/Labfiles/Starter/DP-201.2/DP-201-Lab02_Ex03_Ta01.docx
+++ b/Labfiles/Starter/DP-201.2/DP-201-Lab02_Ex03_Ta01.docx
@@ -385,6 +385,67 @@
                 <w:rFonts w:ascii="Segoe UI" w:hAnsi="Segoe UI" w:cs="Segoe UI"/>
               </w:rPr>
             </w:pPr>
+            <w:r>
+              <w:rPr>
+                <w:noProof/>
+              </w:rPr>
+              <w:drawing>
+                <wp:anchor distT="0" distB="0" distL="114300" distR="114300" simplePos="0" relativeHeight="251659264" behindDoc="0" locked="0" layoutInCell="1" allowOverlap="1" wp14:anchorId="6BF82ECA" wp14:editId="3DC8EF8A">
+                  <wp:simplePos x="0" y="0"/>
+                  <wp:positionH relativeFrom="column">
+                    <wp:posOffset>621665</wp:posOffset>
+                  </wp:positionH>
+                  <wp:positionV relativeFrom="paragraph">
+                    <wp:posOffset>163830</wp:posOffset>
+                  </wp:positionV>
+                  <wp:extent cx="777240" cy="777240"/>
+                  <wp:effectExtent l="0" t="0" r="3810" b="3810"/>
+                  <wp:wrapNone/>
+                  <wp:docPr id="1" name="Picture 1"/>
+                  <wp:cNvGraphicFramePr>
+                    <a:graphicFrameLocks xmlns:a="http://schemas.openxmlformats.org/drawingml/2006/main" noChangeAspect="1"/>
+                  </wp:cNvGraphicFramePr>
+                  <a:graphic xmlns:a="http://schemas.openxmlformats.org/drawingml/2006/main">
+                    <a:graphicData uri="http://schemas.openxmlformats.org/drawingml/2006/picture">
+                      <pic:pic xmlns:pic="http://schemas.openxmlformats.org/drawingml/2006/picture">
+                        <pic:nvPicPr>
+                          <pic:cNvPr id="0" name="Picture 1"/>
+                          <pic:cNvPicPr>
+                            <a:picLocks noChangeAspect="1" noChangeArrowheads="1"/>
+                          </pic:cNvPicPr>
+                        </pic:nvPicPr>
+                        <pic:blipFill>
+                          <a:blip r:embed="rId8" cstate="print">
+                            <a:extLst>
+                              <a:ext uri="{28A0092B-C50C-407E-A947-70E740481C1C}">
+                                <a14:useLocalDpi xmlns:a14="http://schemas.microsoft.com/office/drawing/2010/main" val="0"/>
+                              </a:ext>
+                            </a:extLst>
+                          </a:blip>
+                          <a:srcRect/>
+                          <a:stretch>
+                            <a:fillRect/>
+                          </a:stretch>
+                        </pic:blipFill>
+                        <pic:spPr bwMode="auto">
+                          <a:xfrm>
+                            <a:off x="0" y="0"/>
+                            <a:ext cx="777240" cy="777240"/>
+                          </a:xfrm>
+                          <a:prstGeom prst="rect">
+                            <a:avLst/>
+                          </a:prstGeom>
+                          <a:noFill/>
+                          <a:ln>
+                            <a:noFill/>
+                          </a:ln>
+                        </pic:spPr>
+                      </pic:pic>
+                    </a:graphicData>
+                  </a:graphic>
+                </wp:anchor>
+              </w:drawing>
+            </w:r>
           </w:p>
           <w:p>
             <w:pPr>
@@ -433,57 +494,251 @@
                 <w:rFonts w:ascii="Segoe UI" w:hAnsi="Segoe UI" w:cs="Segoe UI"/>
               </w:rPr>
             </w:pPr>
-          </w:p>
-          <w:p>
-            <w:pPr>
-              <w:rPr>
-                <w:rFonts w:ascii="Segoe UI" w:hAnsi="Segoe UI" w:cs="Segoe UI"/>
-              </w:rPr>
-            </w:pPr>
-          </w:p>
-          <w:p>
-            <w:pPr>
-              <w:rPr>
-                <w:rFonts w:ascii="Segoe UI" w:hAnsi="Segoe UI" w:cs="Segoe UI"/>
-              </w:rPr>
-            </w:pPr>
-          </w:p>
-          <w:p>
-            <w:pPr>
-              <w:rPr>
-                <w:rFonts w:ascii="Segoe UI" w:hAnsi="Segoe UI" w:cs="Segoe UI"/>
-              </w:rPr>
-            </w:pPr>
-          </w:p>
-          <w:p>
-            <w:pPr>
-              <w:rPr>
-                <w:rFonts w:ascii="Segoe UI" w:hAnsi="Segoe UI" w:cs="Segoe UI"/>
-              </w:rPr>
-            </w:pPr>
-          </w:p>
-          <w:p>
-            <w:pPr>
-              <w:rPr>
-                <w:rFonts w:ascii="Segoe UI" w:hAnsi="Segoe UI" w:cs="Segoe UI"/>
-              </w:rPr>
-            </w:pPr>
-          </w:p>
-          <w:p>
-            <w:pPr>
-              <w:rPr>
-                <w:rFonts w:ascii="Segoe UI" w:hAnsi="Segoe UI" w:cs="Segoe UI"/>
-              </w:rPr>
-            </w:pPr>
-          </w:p>
-          <w:p>
-            <w:pPr>
-              <w:rPr>
-                <w:rFonts w:ascii="Segoe UI" w:hAnsi="Segoe UI" w:cs="Segoe UI"/>
-              </w:rPr>
-            </w:pPr>
-            <w:bookmarkStart w:id="0" w:name="_GoBack"/>
-            <w:bookmarkEnd w:id="0"/>
+            <w:r>
+              <w:rPr>
+                <w:noProof/>
+              </w:rPr>
+              <w:drawing>
+                <wp:anchor distT="0" distB="0" distL="114300" distR="114300" simplePos="0" relativeHeight="251658240" behindDoc="0" locked="0" layoutInCell="1" allowOverlap="1" wp14:anchorId="00473521" wp14:editId="1965C526">
+                  <wp:simplePos x="0" y="0"/>
+                  <wp:positionH relativeFrom="column">
+                    <wp:posOffset>621665</wp:posOffset>
+                  </wp:positionH>
+                  <wp:positionV relativeFrom="paragraph">
+                    <wp:posOffset>24765</wp:posOffset>
+                  </wp:positionV>
+                  <wp:extent cx="777240" cy="777240"/>
+                  <wp:effectExtent l="0" t="0" r="3810" b="3810"/>
+                  <wp:wrapThrough wrapText="bothSides">
+                    <wp:wrapPolygon edited="0">
+                      <wp:start x="6353" y="0"/>
+                      <wp:lineTo x="0" y="3706"/>
+                      <wp:lineTo x="0" y="14824"/>
+                      <wp:lineTo x="1059" y="17471"/>
+                      <wp:lineTo x="5824" y="21176"/>
+                      <wp:lineTo x="6353" y="21176"/>
+                      <wp:lineTo x="14824" y="21176"/>
+                      <wp:lineTo x="15353" y="21176"/>
+                      <wp:lineTo x="20647" y="16941"/>
+                      <wp:lineTo x="21176" y="14294"/>
+                      <wp:lineTo x="21176" y="3176"/>
+                      <wp:lineTo x="14824" y="0"/>
+                      <wp:lineTo x="6353" y="0"/>
+                    </wp:wrapPolygon>
+                  </wp:wrapThrough>
+                  <wp:docPr id="2" name="Picture 2"/>
+                  <wp:cNvGraphicFramePr>
+                    <a:graphicFrameLocks xmlns:a="http://schemas.openxmlformats.org/drawingml/2006/main" noChangeAspect="1"/>
+                  </wp:cNvGraphicFramePr>
+                  <a:graphic xmlns:a="http://schemas.openxmlformats.org/drawingml/2006/main">
+                    <a:graphicData uri="http://schemas.openxmlformats.org/drawingml/2006/picture">
+                      <pic:pic xmlns:pic="http://schemas.openxmlformats.org/drawingml/2006/picture">
+                        <pic:nvPicPr>
+                          <pic:cNvPr id="0" name="Picture 3"/>
+                          <pic:cNvPicPr>
+                            <a:picLocks noChangeAspect="1" noChangeArrowheads="1"/>
+                          </pic:cNvPicPr>
+                        </pic:nvPicPr>
+                        <pic:blipFill>
+                          <a:blip r:embed="rId9" cstate="print">
+                            <a:extLst>
+                              <a:ext uri="{28A0092B-C50C-407E-A947-70E740481C1C}">
+                                <a14:useLocalDpi xmlns:a14="http://schemas.microsoft.com/office/drawing/2010/main" val="0"/>
+                              </a:ext>
+                            </a:extLst>
+                          </a:blip>
+                          <a:srcRect/>
+                          <a:stretch>
+                            <a:fillRect/>
+                          </a:stretch>
+                        </pic:blipFill>
+                        <pic:spPr bwMode="auto">
+                          <a:xfrm>
+                            <a:off x="0" y="0"/>
+                            <a:ext cx="777240" cy="777240"/>
+                          </a:xfrm>
+                          <a:prstGeom prst="rect">
+                            <a:avLst/>
+                          </a:prstGeom>
+                          <a:noFill/>
+                          <a:ln>
+                            <a:noFill/>
+                          </a:ln>
+                        </pic:spPr>
+                      </pic:pic>
+                    </a:graphicData>
+                  </a:graphic>
+                </wp:anchor>
+              </w:drawing>
+            </w:r>
+          </w:p>
+          <w:p>
+            <w:pPr>
+              <w:rPr>
+                <w:rFonts w:ascii="Segoe UI" w:hAnsi="Segoe UI" w:cs="Segoe UI"/>
+              </w:rPr>
+            </w:pPr>
+          </w:p>
+          <w:p>
+            <w:pPr>
+              <w:rPr>
+                <w:rFonts w:ascii="Segoe UI" w:hAnsi="Segoe UI" w:cs="Segoe UI"/>
+              </w:rPr>
+            </w:pPr>
+          </w:p>
+          <w:p>
+            <w:pPr>
+              <w:rPr>
+                <w:rFonts w:ascii="Segoe UI" w:hAnsi="Segoe UI" w:cs="Segoe UI"/>
+              </w:rPr>
+            </w:pPr>
+          </w:p>
+          <w:p>
+            <w:pPr>
+              <w:rPr>
+                <w:rFonts w:ascii="Segoe UI" w:hAnsi="Segoe UI" w:cs="Segoe UI"/>
+              </w:rPr>
+            </w:pPr>
+          </w:p>
+          <w:p>
+            <w:pPr>
+              <w:rPr>
+                <w:rFonts w:ascii="Segoe UI" w:hAnsi="Segoe UI" w:cs="Segoe UI"/>
+              </w:rPr>
+            </w:pPr>
+            <w:r>
+              <w:rPr>
+                <w:rFonts w:ascii="Segoe UI" w:hAnsi="Segoe UI" w:cs="Segoe UI"/>
+                <w:noProof/>
+              </w:rPr>
+              <mc:AlternateContent>
+                <mc:Choice Requires="wps">
+                  <w:drawing>
+                    <wp:anchor distT="0" distB="0" distL="114300" distR="114300" simplePos="0" relativeHeight="251661312" behindDoc="0" locked="0" layoutInCell="1" allowOverlap="1" wp14:anchorId="4CA32829" wp14:editId="213AF4ED">
+                      <wp:simplePos x="0" y="0"/>
+                      <wp:positionH relativeFrom="column">
+                        <wp:posOffset>476885</wp:posOffset>
+                      </wp:positionH>
+                      <wp:positionV relativeFrom="paragraph">
+                        <wp:posOffset>55880</wp:posOffset>
+                      </wp:positionV>
+                      <wp:extent cx="914400" cy="274320"/>
+                      <wp:effectExtent l="0" t="0" r="24765" b="11430"/>
+                      <wp:wrapNone/>
+                      <wp:docPr id="4" name="Text Box 4"/>
+                      <wp:cNvGraphicFramePr/>
+                      <a:graphic xmlns:a="http://schemas.openxmlformats.org/drawingml/2006/main">
+                        <a:graphicData uri="http://schemas.microsoft.com/office/word/2010/wordprocessingShape">
+                          <wps:wsp>
+                            <wps:cNvSpPr txBox="1"/>
+                            <wps:spPr>
+                              <a:xfrm>
+                                <a:off x="0" y="0"/>
+                                <a:ext cx="914400" cy="274320"/>
+                              </a:xfrm>
+                              <a:prstGeom prst="rect">
+                                <a:avLst/>
+                              </a:prstGeom>
+                              <a:solidFill>
+                                <a:schemeClr val="lt1"/>
+                              </a:solidFill>
+                              <a:ln w="6350">
+                                <a:solidFill>
+                                  <a:prstClr val="black"/>
+                                </a:solidFill>
+                              </a:ln>
+                            </wps:spPr>
+                            <wps:txbx>
+                              <w:txbxContent>
+                                <w:p>
+                                  <w:pPr>
+                                    <w:rPr>
+                                      <w:lang w:val="pt-BR"/>
+                                    </w:rPr>
+                                  </w:pPr>
+                                  <w:r>
+                                    <w:rPr>
+                                      <w:lang w:val="pt-BR"/>
+                                    </w:rPr>
+                                    <w:t xml:space="preserve">Web </w:t>
+                                  </w:r>
+                                  <w:proofErr w:type="spellStart"/>
+                                  <w:r>
+                                    <w:rPr>
+                                      <w:lang w:val="pt-BR"/>
+                                    </w:rPr>
+                                    <w:t>application</w:t>
+                                  </w:r>
+                                  <w:proofErr w:type="spellEnd"/>
+                                </w:p>
+                              </w:txbxContent>
+                            </wps:txbx>
+                            <wps:bodyPr rot="0" spcFirstLastPara="0" vertOverflow="overflow" horzOverflow="overflow" vert="horz" wrap="none" lIns="91440" tIns="45720" rIns="91440" bIns="45720" numCol="1" spcCol="0" rtlCol="0" fromWordArt="0" anchor="t" anchorCtr="0" forceAA="0" compatLnSpc="1">
+                              <a:prstTxWarp prst="textNoShape">
+                                <a:avLst/>
+                              </a:prstTxWarp>
+                              <a:noAutofit/>
+                            </wps:bodyPr>
+                          </wps:wsp>
+                        </a:graphicData>
+                      </a:graphic>
+                      <wp14:sizeRelV relativeFrom="margin">
+                        <wp14:pctHeight>0</wp14:pctHeight>
+                      </wp14:sizeRelV>
+                    </wp:anchor>
+                  </w:drawing>
+                </mc:Choice>
+                <mc:Fallback>
+                  <w:pict>
+                    <v:shapetype w14:anchorId="4CA32829" id="_x0000_t202" coordsize="21600,21600" o:spt="202" path="m,l,21600r21600,l21600,xe">
+                      <v:stroke joinstyle="miter"/>
+                      <v:path gradientshapeok="t" o:connecttype="rect"/>
+                    </v:shapetype>
+                    <v:shape id="Text Box 4" o:spid="_x0000_s1026" type="#_x0000_t202" style="position:absolute;margin-left:37.55pt;margin-top:4.4pt;width:1in;height:21.6pt;z-index:251661312;visibility:visible;mso-wrap-style:none;mso-height-percent:0;mso-wrap-distance-left:9pt;mso-wrap-distance-top:0;mso-wrap-distance-right:9pt;mso-wrap-distance-bottom:0;mso-position-horizontal:absolute;mso-position-horizontal-relative:text;mso-position-vertical:absolute;mso-position-vertical-relative:text;mso-height-percent:0;mso-height-relative:margin;v-text-anchor:top" o:gfxdata="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" fillcolor="white [3201]" strokeweight=".5pt">
+                      <v:textbox>
+                        <w:txbxContent>
+                          <w:p>
+                            <w:pPr>
+                              <w:rPr>
+                                <w:lang w:val="pt-BR"/>
+                              </w:rPr>
+                            </w:pPr>
+                            <w:r>
+                              <w:rPr>
+                                <w:lang w:val="pt-BR"/>
+                              </w:rPr>
+                              <w:t xml:space="preserve">Web </w:t>
+                            </w:r>
+                            <w:proofErr w:type="spellStart"/>
+                            <w:r>
+                              <w:rPr>
+                                <w:lang w:val="pt-BR"/>
+                              </w:rPr>
+                              <w:t>application</w:t>
+                            </w:r>
+                            <w:proofErr w:type="spellEnd"/>
+                          </w:p>
+                        </w:txbxContent>
+                      </v:textbox>
+                    </v:shape>
+                  </w:pict>
+                </mc:Fallback>
+              </mc:AlternateContent>
+            </w:r>
+          </w:p>
+          <w:p>
+            <w:pPr>
+              <w:rPr>
+                <w:rFonts w:ascii="Segoe UI" w:hAnsi="Segoe UI" w:cs="Segoe UI"/>
+              </w:rPr>
+            </w:pPr>
+          </w:p>
+          <w:p>
+            <w:pPr>
+              <w:rPr>
+                <w:rFonts w:ascii="Segoe UI" w:hAnsi="Segoe UI" w:cs="Segoe UI"/>
+              </w:rPr>
+            </w:pPr>
           </w:p>
         </w:tc>
         <w:tc>
@@ -496,55 +751,351 @@
                 <w:rFonts w:ascii="Segoe UI" w:hAnsi="Segoe UI" w:cs="Segoe UI"/>
               </w:rPr>
             </w:pPr>
-          </w:p>
-          <w:p>
-            <w:pPr>
-              <w:rPr>
-                <w:rFonts w:ascii="Segoe UI" w:hAnsi="Segoe UI" w:cs="Segoe UI"/>
-              </w:rPr>
-            </w:pPr>
-          </w:p>
-          <w:p>
-            <w:pPr>
-              <w:rPr>
-                <w:rFonts w:ascii="Segoe UI" w:hAnsi="Segoe UI" w:cs="Segoe UI"/>
-              </w:rPr>
-            </w:pPr>
-          </w:p>
-          <w:p>
-            <w:pPr>
-              <w:rPr>
-                <w:rFonts w:ascii="Segoe UI" w:hAnsi="Segoe UI" w:cs="Segoe UI"/>
-              </w:rPr>
-            </w:pPr>
-          </w:p>
-          <w:p>
-            <w:pPr>
-              <w:rPr>
-                <w:rFonts w:ascii="Segoe UI" w:hAnsi="Segoe UI" w:cs="Segoe UI"/>
-              </w:rPr>
-            </w:pPr>
-          </w:p>
-          <w:p>
-            <w:pPr>
-              <w:rPr>
-                <w:rFonts w:ascii="Segoe UI" w:hAnsi="Segoe UI" w:cs="Segoe UI"/>
-              </w:rPr>
-            </w:pPr>
-          </w:p>
-          <w:p>
-            <w:pPr>
-              <w:rPr>
-                <w:rFonts w:ascii="Segoe UI" w:hAnsi="Segoe UI" w:cs="Segoe UI"/>
-              </w:rPr>
-            </w:pPr>
-          </w:p>
-          <w:p>
-            <w:pPr>
-              <w:rPr>
-                <w:rFonts w:ascii="Segoe UI" w:hAnsi="Segoe UI" w:cs="Segoe UI"/>
-              </w:rPr>
-            </w:pPr>
+            <w:r>
+              <w:rPr>
+                <w:noProof/>
+              </w:rPr>
+              <w:drawing>
+                <wp:anchor distT="0" distB="0" distL="114300" distR="114300" simplePos="0" relativeHeight="251660288" behindDoc="0" locked="0" layoutInCell="1" allowOverlap="1" wp14:anchorId="0A0A3D2D" wp14:editId="6A004381">
+                  <wp:simplePos x="0" y="0"/>
+                  <wp:positionH relativeFrom="column">
+                    <wp:posOffset>594444</wp:posOffset>
+                  </wp:positionH>
+                  <wp:positionV relativeFrom="paragraph">
+                    <wp:posOffset>144780</wp:posOffset>
+                  </wp:positionV>
+                  <wp:extent cx="876300" cy="831930"/>
+                  <wp:effectExtent l="0" t="0" r="0" b="6350"/>
+                  <wp:wrapNone/>
+                  <wp:docPr id="3" name="Picture 3" descr="Bot Services QnAMaker and Knowledgebase"/>
+                  <wp:cNvGraphicFramePr>
+                    <a:graphicFrameLocks xmlns:a="http://schemas.openxmlformats.org/drawingml/2006/main" noChangeAspect="1"/>
+                  </wp:cNvGraphicFramePr>
+                  <a:graphic xmlns:a="http://schemas.openxmlformats.org/drawingml/2006/main">
+                    <a:graphicData uri="http://schemas.openxmlformats.org/drawingml/2006/picture">
+                      <pic:pic xmlns:pic="http://schemas.openxmlformats.org/drawingml/2006/picture">
+                        <pic:nvPicPr>
+                          <pic:cNvPr id="0" name="Picture 5" descr="Bot Services QnAMaker and Knowledgebase"/>
+                          <pic:cNvPicPr>
+                            <a:picLocks noChangeAspect="1" noChangeArrowheads="1"/>
+                          </pic:cNvPicPr>
+                        </pic:nvPicPr>
+                        <pic:blipFill rotWithShape="1">
+                          <a:blip r:embed="rId10">
+                            <a:extLst>
+                              <a:ext uri="{28A0092B-C50C-407E-A947-70E740481C1C}">
+                                <a14:useLocalDpi xmlns:a14="http://schemas.microsoft.com/office/drawing/2010/main" val="0"/>
+                              </a:ext>
+                            </a:extLst>
+                          </a:blip>
+                          <a:srcRect l="46569" t="29839" r="43924" b="39919"/>
+                          <a:stretch/>
+                        </pic:blipFill>
+                        <pic:spPr bwMode="auto">
+                          <a:xfrm>
+                            <a:off x="0" y="0"/>
+                            <a:ext cx="876300" cy="831930"/>
+                          </a:xfrm>
+                          <a:prstGeom prst="rect">
+                            <a:avLst/>
+                          </a:prstGeom>
+                          <a:noFill/>
+                          <a:ln>
+                            <a:noFill/>
+                          </a:ln>
+                          <a:extLst>
+                            <a:ext uri="{53640926-AAD7-44D8-BBD7-CCE9431645EC}">
+                              <a14:shadowObscured xmlns:a14="http://schemas.microsoft.com/office/drawing/2010/main"/>
+                            </a:ext>
+                          </a:extLst>
+                        </pic:spPr>
+                      </pic:pic>
+                    </a:graphicData>
+                  </a:graphic>
+                  <wp14:sizeRelH relativeFrom="margin">
+                    <wp14:pctWidth>0</wp14:pctWidth>
+                  </wp14:sizeRelH>
+                  <wp14:sizeRelV relativeFrom="margin">
+                    <wp14:pctHeight>0</wp14:pctHeight>
+                  </wp14:sizeRelV>
+                </wp:anchor>
+              </w:drawing>
+            </w:r>
+          </w:p>
+          <w:p>
+            <w:pPr>
+              <w:rPr>
+                <w:rFonts w:ascii="Segoe UI" w:hAnsi="Segoe UI" w:cs="Segoe UI"/>
+              </w:rPr>
+            </w:pPr>
+          </w:p>
+          <w:p>
+            <w:pPr>
+              <w:rPr>
+                <w:rFonts w:ascii="Segoe UI" w:hAnsi="Segoe UI" w:cs="Segoe UI"/>
+              </w:rPr>
+            </w:pPr>
+          </w:p>
+          <w:p>
+            <w:pPr>
+              <w:rPr>
+                <w:rFonts w:ascii="Segoe UI" w:hAnsi="Segoe UI" w:cs="Segoe UI"/>
+              </w:rPr>
+            </w:pPr>
+          </w:p>
+          <w:p>
+            <w:pPr>
+              <w:rPr>
+                <w:rFonts w:ascii="Segoe UI" w:hAnsi="Segoe UI" w:cs="Segoe UI"/>
+              </w:rPr>
+            </w:pPr>
+          </w:p>
+          <w:p>
+            <w:pPr>
+              <w:rPr>
+                <w:rFonts w:ascii="Segoe UI" w:hAnsi="Segoe UI" w:cs="Segoe UI"/>
+              </w:rPr>
+            </w:pPr>
+            <w:r>
+              <w:rPr>
+                <w:rFonts w:ascii="Segoe UI" w:hAnsi="Segoe UI" w:cs="Segoe UI"/>
+                <w:noProof/>
+              </w:rPr>
+              <mc:AlternateContent>
+                <mc:Choice Requires="wps">
+                  <w:drawing>
+                    <wp:anchor distT="0" distB="0" distL="114300" distR="114300" simplePos="0" relativeHeight="251663360" behindDoc="0" locked="0" layoutInCell="1" allowOverlap="1" wp14:anchorId="5F2FDFA1" wp14:editId="2D38757F">
+                      <wp:simplePos x="0" y="0"/>
+                      <wp:positionH relativeFrom="column">
+                        <wp:posOffset>190584</wp:posOffset>
+                      </wp:positionH>
+                      <wp:positionV relativeFrom="paragraph">
+                        <wp:posOffset>122555</wp:posOffset>
+                      </wp:positionV>
+                      <wp:extent cx="1676400" cy="274320"/>
+                      <wp:effectExtent l="0" t="0" r="19050" b="11430"/>
+                      <wp:wrapNone/>
+                      <wp:docPr id="5" name="Text Box 5"/>
+                      <wp:cNvGraphicFramePr/>
+                      <a:graphic xmlns:a="http://schemas.openxmlformats.org/drawingml/2006/main">
+                        <a:graphicData uri="http://schemas.microsoft.com/office/word/2010/wordprocessingShape">
+                          <wps:wsp>
+                            <wps:cNvSpPr txBox="1"/>
+                            <wps:spPr>
+                              <a:xfrm>
+                                <a:off x="0" y="0"/>
+                                <a:ext cx="1676400" cy="274320"/>
+                              </a:xfrm>
+                              <a:prstGeom prst="rect">
+                                <a:avLst/>
+                              </a:prstGeom>
+                              <a:solidFill>
+                                <a:schemeClr val="lt1"/>
+                              </a:solidFill>
+                              <a:ln w="6350">
+                                <a:solidFill>
+                                  <a:prstClr val="black"/>
+                                </a:solidFill>
+                              </a:ln>
+                            </wps:spPr>
+                            <wps:txbx>
+                              <w:txbxContent>
+                                <w:p>
+                                  <w:pPr>
+                                    <w:rPr>
+                                      <w:lang w:val="pt-BR"/>
+                                    </w:rPr>
+                                  </w:pPr>
+                                  <w:r>
+                                    <w:rPr>
+                                      <w:lang w:val="pt-BR"/>
+                                    </w:rPr>
+                                    <w:t xml:space="preserve">Azure </w:t>
+                                  </w:r>
+                                  <w:proofErr w:type="spellStart"/>
+                                  <w:r>
+                                    <w:rPr>
+                                      <w:lang w:val="pt-BR"/>
+                                    </w:rPr>
+                                    <w:t>QnA</w:t>
+                                  </w:r>
+                                  <w:proofErr w:type="spellEnd"/>
+                                  <w:r>
+                                    <w:rPr>
+                                      <w:lang w:val="pt-BR"/>
+                                    </w:rPr>
+                                    <w:t xml:space="preserve"> </w:t>
+                                  </w:r>
+                                  <w:proofErr w:type="spellStart"/>
+                                  <w:r>
+                                    <w:rPr>
+                                      <w:lang w:val="pt-BR"/>
+                                    </w:rPr>
+                                    <w:t>Maker</w:t>
+                                  </w:r>
+                                  <w:proofErr w:type="spellEnd"/>
+                                  <w:r>
+                                    <w:rPr>
+                                      <w:lang w:val="pt-BR"/>
+                                    </w:rPr>
+                                    <w:t xml:space="preserve"> Service</w:t>
+                                  </w:r>
+                                </w:p>
+                              </w:txbxContent>
+                            </wps:txbx>
+                            <wps:bodyPr rot="0" spcFirstLastPara="0" vertOverflow="overflow" horzOverflow="overflow" vert="horz" wrap="square" lIns="91440" tIns="45720" rIns="91440" bIns="45720" numCol="1" spcCol="0" rtlCol="0" fromWordArt="0" anchor="t" anchorCtr="0" forceAA="0" compatLnSpc="1">
+                              <a:prstTxWarp prst="textNoShape">
+                                <a:avLst/>
+                              </a:prstTxWarp>
+                              <a:noAutofit/>
+                            </wps:bodyPr>
+                          </wps:wsp>
+                        </a:graphicData>
+                      </a:graphic>
+                      <wp14:sizeRelH relativeFrom="margin">
+                        <wp14:pctWidth>0</wp14:pctWidth>
+                      </wp14:sizeRelH>
+                      <wp14:sizeRelV relativeFrom="margin">
+                        <wp14:pctHeight>0</wp14:pctHeight>
+                      </wp14:sizeRelV>
+                    </wp:anchor>
+                  </w:drawing>
+                </mc:Choice>
+                <mc:Fallback>
+                  <w:pict>
+                    <v:shape w14:anchorId="5F2FDFA1" id="Text Box 5" o:spid="_x0000_s1027" type="#_x0000_t202" style="position:absolute;margin-left:15pt;margin-top:9.65pt;width:132pt;height:21.6pt;z-index:251663360;visibility:visible;mso-wrap-style:square;mso-width-percent:0;mso-height-percent:0;mso-wrap-distance-left:9pt;mso-wrap-distance-top:0;mso-wrap-distance-right:9pt;mso-wrap-distance-bottom:0;mso-position-horizontal:absolute;mso-position-horizontal-relative:text;mso-position-vertical:absolute;mso-position-vertical-relative:text;mso-width-percent:0;mso-height-percent:0;mso-width-relative:margin;mso-height-relative:margin;v-text-anchor:top" o:gfxdata="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" fillcolor="white [3201]" strokeweight=".5pt">
+                      <v:textbox>
+                        <w:txbxContent>
+                          <w:p>
+                            <w:pPr>
+                              <w:rPr>
+                                <w:lang w:val="pt-BR"/>
+                              </w:rPr>
+                            </w:pPr>
+                            <w:r>
+                              <w:rPr>
+                                <w:lang w:val="pt-BR"/>
+                              </w:rPr>
+                              <w:t xml:space="preserve">Azure </w:t>
+                            </w:r>
+                            <w:proofErr w:type="spellStart"/>
+                            <w:r>
+                              <w:rPr>
+                                <w:lang w:val="pt-BR"/>
+                              </w:rPr>
+                              <w:t>QnA</w:t>
+                            </w:r>
+                            <w:proofErr w:type="spellEnd"/>
+                            <w:r>
+                              <w:rPr>
+                                <w:lang w:val="pt-BR"/>
+                              </w:rPr>
+                              <w:t xml:space="preserve"> </w:t>
+                            </w:r>
+                            <w:proofErr w:type="spellStart"/>
+                            <w:r>
+                              <w:rPr>
+                                <w:lang w:val="pt-BR"/>
+                              </w:rPr>
+                              <w:t>Maker</w:t>
+                            </w:r>
+                            <w:proofErr w:type="spellEnd"/>
+                            <w:r>
+                              <w:rPr>
+                                <w:lang w:val="pt-BR"/>
+                              </w:rPr>
+                              <w:t xml:space="preserve"> Service</w:t>
+                            </w:r>
+                          </w:p>
+                        </w:txbxContent>
+                      </v:textbox>
+                    </v:shape>
+                  </w:pict>
+                </mc:Fallback>
+              </mc:AlternateContent>
+            </w:r>
+          </w:p>
+          <w:p>
+            <w:pPr>
+              <w:rPr>
+                <w:rFonts w:ascii="Segoe UI" w:hAnsi="Segoe UI" w:cs="Segoe UI"/>
+              </w:rPr>
+            </w:pPr>
+          </w:p>
+          <w:p>
+            <w:pPr>
+              <w:rPr>
+                <w:noProof/>
+              </w:rPr>
+            </w:pPr>
+          </w:p>
+          <w:p>
+            <w:pPr>
+              <w:rPr>
+                <w:rFonts w:ascii="Segoe UI" w:hAnsi="Segoe UI" w:cs="Segoe UI"/>
+              </w:rPr>
+            </w:pPr>
+            <w:r>
+              <w:rPr>
+                <w:noProof/>
+              </w:rPr>
+              <w:drawing>
+                <wp:anchor distT="0" distB="0" distL="114300" distR="114300" simplePos="0" relativeHeight="251664384" behindDoc="0" locked="0" layoutInCell="1" allowOverlap="1" wp14:anchorId="5D92918B" wp14:editId="28B83740">
+                  <wp:simplePos x="0" y="0"/>
+                  <wp:positionH relativeFrom="column">
+                    <wp:posOffset>647700</wp:posOffset>
+                  </wp:positionH>
+                  <wp:positionV relativeFrom="paragraph">
+                    <wp:posOffset>36830</wp:posOffset>
+                  </wp:positionV>
+                  <wp:extent cx="777240" cy="777240"/>
+                  <wp:effectExtent l="0" t="0" r="3810" b="3810"/>
+                  <wp:wrapNone/>
+                  <wp:docPr id="7" name="Picture 7"/>
+                  <wp:cNvGraphicFramePr>
+                    <a:graphicFrameLocks xmlns:a="http://schemas.openxmlformats.org/drawingml/2006/main" noChangeAspect="1"/>
+                  </wp:cNvGraphicFramePr>
+                  <a:graphic xmlns:a="http://schemas.openxmlformats.org/drawingml/2006/main">
+                    <a:graphicData uri="http://schemas.openxmlformats.org/drawingml/2006/picture">
+                      <pic:pic xmlns:pic="http://schemas.openxmlformats.org/drawingml/2006/picture">
+                        <pic:nvPicPr>
+                          <pic:cNvPr id="0" name="Picture 9"/>
+                          <pic:cNvPicPr>
+                            <a:picLocks noChangeAspect="1" noChangeArrowheads="1"/>
+                          </pic:cNvPicPr>
+                        </pic:nvPicPr>
+                        <pic:blipFill>
+                          <a:blip r:embed="rId11" cstate="print">
+                            <a:extLst>
+                              <a:ext uri="{28A0092B-C50C-407E-A947-70E740481C1C}">
+                                <a14:useLocalDpi xmlns:a14="http://schemas.microsoft.com/office/drawing/2010/main" val="0"/>
+                              </a:ext>
+                            </a:extLst>
+                          </a:blip>
+                          <a:srcRect/>
+                          <a:stretch>
+                            <a:fillRect/>
+                          </a:stretch>
+                        </pic:blipFill>
+                        <pic:spPr bwMode="auto">
+                          <a:xfrm>
+                            <a:off x="0" y="0"/>
+                            <a:ext cx="777240" cy="777240"/>
+                          </a:xfrm>
+                          <a:prstGeom prst="rect">
+                            <a:avLst/>
+                          </a:prstGeom>
+                          <a:noFill/>
+                          <a:ln>
+                            <a:noFill/>
+                          </a:ln>
+                        </pic:spPr>
+                      </pic:pic>
+                    </a:graphicData>
+                  </a:graphic>
+                </wp:anchor>
+              </w:drawing>
+            </w:r>
           </w:p>
           <w:p>
             <w:pPr>
@@ -561,9 +1112,204 @@
           <w:p>
             <w:pPr>
               <w:rPr>
-                <w:rFonts w:ascii="Segoe UI" w:hAnsi="Segoe UI" w:cs="Segoe UI"/>
-              </w:rPr>
-            </w:pPr>
+                <w:noProof/>
+              </w:rPr>
+            </w:pPr>
+          </w:p>
+          <w:p>
+            <w:pPr>
+              <w:rPr>
+                <w:rFonts w:ascii="Segoe UI" w:hAnsi="Segoe UI" w:cs="Segoe UI"/>
+              </w:rPr>
+            </w:pPr>
+            <w:r>
+              <w:rPr>
+                <w:rFonts w:ascii="Segoe UI" w:hAnsi="Segoe UI" w:cs="Segoe UI"/>
+                <w:noProof/>
+              </w:rPr>
+              <mc:AlternateContent>
+                <mc:Choice Requires="wps">
+                  <w:drawing>
+                    <wp:anchor distT="0" distB="0" distL="114300" distR="114300" simplePos="0" relativeHeight="251668480" behindDoc="0" locked="0" layoutInCell="1" allowOverlap="1" wp14:anchorId="622EDF4B" wp14:editId="66FF5412">
+                      <wp:simplePos x="0" y="0"/>
+                      <wp:positionH relativeFrom="column">
+                        <wp:posOffset>589915</wp:posOffset>
+                      </wp:positionH>
+                      <wp:positionV relativeFrom="paragraph">
+                        <wp:posOffset>1581150</wp:posOffset>
+                      </wp:positionV>
+                      <wp:extent cx="1028700" cy="274320"/>
+                      <wp:effectExtent l="0" t="0" r="19050" b="11430"/>
+                      <wp:wrapNone/>
+                      <wp:docPr id="12" name="Text Box 12"/>
+                      <wp:cNvGraphicFramePr/>
+                      <a:graphic xmlns:a="http://schemas.openxmlformats.org/drawingml/2006/main">
+                        <a:graphicData uri="http://schemas.microsoft.com/office/word/2010/wordprocessingShape">
+                          <wps:wsp>
+                            <wps:cNvSpPr txBox="1"/>
+                            <wps:spPr>
+                              <a:xfrm>
+                                <a:off x="0" y="0"/>
+                                <a:ext cx="1028700" cy="274320"/>
+                              </a:xfrm>
+                              <a:prstGeom prst="rect">
+                                <a:avLst/>
+                              </a:prstGeom>
+                              <a:solidFill>
+                                <a:schemeClr val="lt1"/>
+                              </a:solidFill>
+                              <a:ln w="6350">
+                                <a:solidFill>
+                                  <a:prstClr val="black"/>
+                                </a:solidFill>
+                              </a:ln>
+                            </wps:spPr>
+                            <wps:txbx>
+                              <w:txbxContent>
+                                <w:p>
+                                  <w:pPr>
+                                    <w:rPr>
+                                      <w:lang w:val="pt-BR"/>
+                                    </w:rPr>
+                                  </w:pPr>
+                                  <w:r>
+                                    <w:rPr>
+                                      <w:lang w:val="pt-BR"/>
+                                    </w:rPr>
+                                    <w:t xml:space="preserve">Azure </w:t>
+                                  </w:r>
+                                  <w:proofErr w:type="spellStart"/>
+                                  <w:r>
+                                    <w:rPr>
+                                      <w:lang w:val="pt-BR"/>
+                                    </w:rPr>
+                                    <w:t>Synapse</w:t>
+                                  </w:r>
+                                  <w:proofErr w:type="spellEnd"/>
+                                </w:p>
+                              </w:txbxContent>
+                            </wps:txbx>
+                            <wps:bodyPr rot="0" spcFirstLastPara="0" vertOverflow="overflow" horzOverflow="overflow" vert="horz" wrap="square" lIns="91440" tIns="45720" rIns="91440" bIns="45720" numCol="1" spcCol="0" rtlCol="0" fromWordArt="0" anchor="t" anchorCtr="0" forceAA="0" compatLnSpc="1">
+                              <a:prstTxWarp prst="textNoShape">
+                                <a:avLst/>
+                              </a:prstTxWarp>
+                              <a:noAutofit/>
+                            </wps:bodyPr>
+                          </wps:wsp>
+                        </a:graphicData>
+                      </a:graphic>
+                      <wp14:sizeRelH relativeFrom="margin">
+                        <wp14:pctWidth>0</wp14:pctWidth>
+                      </wp14:sizeRelH>
+                      <wp14:sizeRelV relativeFrom="margin">
+                        <wp14:pctHeight>0</wp14:pctHeight>
+                      </wp14:sizeRelV>
+                    </wp:anchor>
+                  </w:drawing>
+                </mc:Choice>
+                <mc:Fallback>
+                  <w:pict>
+                    <v:shape w14:anchorId="622EDF4B" id="Text Box 12" o:spid="_x0000_s1028" type="#_x0000_t202" style="position:absolute;margin-left:46.45pt;margin-top:124.5pt;width:81pt;height:21.6pt;z-index:251668480;visibility:visible;mso-wrap-style:square;mso-width-percent:0;mso-height-percent:0;mso-wrap-distance-left:9pt;mso-wrap-distance-top:0;mso-wrap-distance-right:9pt;mso-wrap-distance-bottom:0;mso-position-horizontal:absolute;mso-position-horizontal-relative:text;mso-position-vertical:absolute;mso-position-vertical-relative:text;mso-width-percent:0;mso-height-percent:0;mso-width-relative:margin;mso-height-relative:margin;v-text-anchor:top" o:gfxdata="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" fillcolor="white [3201]" strokeweight=".5pt">
+                      <v:textbox>
+                        <w:txbxContent>
+                          <w:p>
+                            <w:pPr>
+                              <w:rPr>
+                                <w:lang w:val="pt-BR"/>
+                              </w:rPr>
+                            </w:pPr>
+                            <w:r>
+                              <w:rPr>
+                                <w:lang w:val="pt-BR"/>
+                              </w:rPr>
+                              <w:t xml:space="preserve">Azure </w:t>
+                            </w:r>
+                            <w:proofErr w:type="spellStart"/>
+                            <w:r>
+                              <w:rPr>
+                                <w:lang w:val="pt-BR"/>
+                              </w:rPr>
+                              <w:t>Synapse</w:t>
+                            </w:r>
+                            <w:proofErr w:type="spellEnd"/>
+                          </w:p>
+                        </w:txbxContent>
+                      </v:textbox>
+                    </v:shape>
+                  </w:pict>
+                </mc:Fallback>
+              </mc:AlternateContent>
+            </w:r>
+            <w:r>
+              <w:rPr>
+                <w:noProof/>
+              </w:rPr>
+              <w:drawing>
+                <wp:anchor distT="0" distB="0" distL="114300" distR="114300" simplePos="0" relativeHeight="251666432" behindDoc="0" locked="0" layoutInCell="1" allowOverlap="1" wp14:anchorId="35987C7A" wp14:editId="589646B7">
+                  <wp:simplePos x="0" y="0"/>
+                  <wp:positionH relativeFrom="column">
+                    <wp:posOffset>483235</wp:posOffset>
+                  </wp:positionH>
+                  <wp:positionV relativeFrom="paragraph">
+                    <wp:posOffset>182245</wp:posOffset>
+                  </wp:positionV>
+                  <wp:extent cx="1233839" cy="1256665"/>
+                  <wp:effectExtent l="0" t="0" r="4445" b="635"/>
+                  <wp:wrapNone/>
+                  <wp:docPr id="9" name="Picture 9" descr="Azure Synapse Analytics - Wintellect"/>
+                  <wp:cNvGraphicFramePr>
+                    <a:graphicFrameLocks xmlns:a="http://schemas.openxmlformats.org/drawingml/2006/main" noChangeAspect="1"/>
+                  </wp:cNvGraphicFramePr>
+                  <a:graphic xmlns:a="http://schemas.openxmlformats.org/drawingml/2006/main">
+                    <a:graphicData uri="http://schemas.openxmlformats.org/drawingml/2006/picture">
+                      <pic:pic xmlns:pic="http://schemas.openxmlformats.org/drawingml/2006/picture">
+                        <pic:nvPicPr>
+                          <pic:cNvPr id="0" name="Picture 2" descr="Azure Synapse Analytics - Wintellect"/>
+                          <pic:cNvPicPr>
+                            <a:picLocks noChangeAspect="1" noChangeArrowheads="1"/>
+                          </pic:cNvPicPr>
+                        </pic:nvPicPr>
+                        <pic:blipFill rotWithShape="1">
+                          <a:blip r:embed="rId12" cstate="print">
+                            <a:extLst>
+                              <a:ext uri="{28A0092B-C50C-407E-A947-70E740481C1C}">
+                                <a14:useLocalDpi xmlns:a14="http://schemas.microsoft.com/office/drawing/2010/main" val="0"/>
+                              </a:ext>
+                            </a:extLst>
+                          </a:blip>
+                          <a:srcRect l="16761" t="2124" r="15433" b="15466"/>
+                          <a:stretch/>
+                        </pic:blipFill>
+                        <pic:spPr bwMode="auto">
+                          <a:xfrm>
+                            <a:off x="0" y="0"/>
+                            <a:ext cx="1233839" cy="1256665"/>
+                          </a:xfrm>
+                          <a:prstGeom prst="rect">
+                            <a:avLst/>
+                          </a:prstGeom>
+                          <a:noFill/>
+                          <a:ln>
+                            <a:noFill/>
+                          </a:ln>
+                          <a:extLst>
+                            <a:ext uri="{53640926-AAD7-44D8-BBD7-CCE9431645EC}">
+                              <a14:shadowObscured xmlns:a14="http://schemas.microsoft.com/office/drawing/2010/main"/>
+                            </a:ext>
+                          </a:extLst>
+                        </pic:spPr>
+                      </pic:pic>
+                    </a:graphicData>
+                  </a:graphic>
+                  <wp14:sizeRelH relativeFrom="margin">
+                    <wp14:pctWidth>0</wp14:pctWidth>
+                  </wp14:sizeRelH>
+                  <wp14:sizeRelV relativeFrom="margin">
+                    <wp14:pctHeight>0</wp14:pctHeight>
+                  </wp14:sizeRelV>
+                </wp:anchor>
+              </w:drawing>
+            </w:r>
           </w:p>
         </w:tc>
         <w:tc>
@@ -576,6 +1322,183 @@
                 <w:rFonts w:ascii="Segoe UI" w:hAnsi="Segoe UI" w:cs="Segoe UI"/>
               </w:rPr>
             </w:pPr>
+            <w:r>
+              <w:rPr>
+                <w:rFonts w:ascii="Segoe UI" w:hAnsi="Segoe UI" w:cs="Segoe UI"/>
+                <w:noProof/>
+              </w:rPr>
+              <mc:AlternateContent>
+                <mc:Choice Requires="wps">
+                  <w:drawing>
+                    <wp:anchor distT="0" distB="0" distL="114300" distR="114300" simplePos="0" relativeHeight="251670528" behindDoc="0" locked="0" layoutInCell="1" allowOverlap="1" wp14:anchorId="2156E968" wp14:editId="645C2AA9">
+                      <wp:simplePos x="0" y="0"/>
+                      <wp:positionH relativeFrom="column">
+                        <wp:posOffset>471170</wp:posOffset>
+                      </wp:positionH>
+                      <wp:positionV relativeFrom="paragraph">
+                        <wp:posOffset>1828165</wp:posOffset>
+                      </wp:positionV>
+                      <wp:extent cx="1051560" cy="274320"/>
+                      <wp:effectExtent l="0" t="0" r="15240" b="11430"/>
+                      <wp:wrapNone/>
+                      <wp:docPr id="14" name="Text Box 14"/>
+                      <wp:cNvGraphicFramePr/>
+                      <a:graphic xmlns:a="http://schemas.openxmlformats.org/drawingml/2006/main">
+                        <a:graphicData uri="http://schemas.microsoft.com/office/word/2010/wordprocessingShape">
+                          <wps:wsp>
+                            <wps:cNvSpPr txBox="1"/>
+                            <wps:spPr>
+                              <a:xfrm>
+                                <a:off x="0" y="0"/>
+                                <a:ext cx="1051560" cy="274320"/>
+                              </a:xfrm>
+                              <a:prstGeom prst="rect">
+                                <a:avLst/>
+                              </a:prstGeom>
+                              <a:solidFill>
+                                <a:schemeClr val="lt1"/>
+                              </a:solidFill>
+                              <a:ln w="6350">
+                                <a:solidFill>
+                                  <a:prstClr val="black"/>
+                                </a:solidFill>
+                              </a:ln>
+                            </wps:spPr>
+                            <wps:txbx>
+                              <w:txbxContent>
+                                <w:p>
+                                  <w:pPr>
+                                    <w:rPr>
+                                      <w:lang w:val="pt-BR"/>
+                                    </w:rPr>
+                                  </w:pPr>
+                                  <w:r>
+                                    <w:rPr>
+                                      <w:lang w:val="pt-BR"/>
+                                    </w:rPr>
+                                    <w:t>Azure Monitor</w:t>
+                                  </w:r>
+                                </w:p>
+                              </w:txbxContent>
+                            </wps:txbx>
+                            <wps:bodyPr rot="0" spcFirstLastPara="0" vertOverflow="overflow" horzOverflow="overflow" vert="horz" wrap="square" lIns="91440" tIns="45720" rIns="91440" bIns="45720" numCol="1" spcCol="0" rtlCol="0" fromWordArt="0" anchor="t" anchorCtr="0" forceAA="0" compatLnSpc="1">
+                              <a:prstTxWarp prst="textNoShape">
+                                <a:avLst/>
+                              </a:prstTxWarp>
+                              <a:noAutofit/>
+                            </wps:bodyPr>
+                          </wps:wsp>
+                        </a:graphicData>
+                      </a:graphic>
+                      <wp14:sizeRelH relativeFrom="margin">
+                        <wp14:pctWidth>0</wp14:pctWidth>
+                      </wp14:sizeRelH>
+                      <wp14:sizeRelV relativeFrom="margin">
+                        <wp14:pctHeight>0</wp14:pctHeight>
+                      </wp14:sizeRelV>
+                    </wp:anchor>
+                  </w:drawing>
+                </mc:Choice>
+                <mc:Fallback>
+                  <w:pict>
+                    <v:shape w14:anchorId="2156E968" id="Text Box 14" o:spid="_x0000_s1029" type="#_x0000_t202" style="position:absolute;margin-left:37.1pt;margin-top:143.95pt;width:82.8pt;height:21.6pt;z-index:251670528;visibility:visible;mso-wrap-style:square;mso-width-percent:0;mso-height-percent:0;mso-wrap-distance-left:9pt;mso-wrap-distance-top:0;mso-wrap-distance-right:9pt;mso-wrap-distance-bottom:0;mso-position-horizontal:absolute;mso-position-horizontal-relative:text;mso-position-vertical:absolute;mso-position-vertical-relative:text;mso-width-percent:0;mso-height-percent:0;mso-width-relative:margin;mso-height-relative:margin;v-text-anchor:top" o:gfxdata="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" fillcolor="white [3201]" strokeweight=".5pt">
+                      <v:textbox>
+                        <w:txbxContent>
+                          <w:p>
+                            <w:pPr>
+                              <w:rPr>
+                                <w:lang w:val="pt-BR"/>
+                              </w:rPr>
+                            </w:pPr>
+                            <w:r>
+                              <w:rPr>
+                                <w:lang w:val="pt-BR"/>
+                              </w:rPr>
+                              <w:t>Azure Monitor</w:t>
+                            </w:r>
+                          </w:p>
+                        </w:txbxContent>
+                      </v:textbox>
+                    </v:shape>
+                  </w:pict>
+                </mc:Fallback>
+              </mc:AlternateContent>
+            </w:r>
+            <w:r>
+              <w:rPr>
+                <w:noProof/>
+              </w:rPr>
+              <w:drawing>
+                <wp:anchor distT="0" distB="0" distL="114300" distR="114300" simplePos="0" relativeHeight="251665408" behindDoc="1" locked="0" layoutInCell="1" allowOverlap="1" wp14:anchorId="2C87915D" wp14:editId="576CFC3E">
+                  <wp:simplePos x="0" y="0"/>
+                  <wp:positionH relativeFrom="column">
+                    <wp:posOffset>562610</wp:posOffset>
+                  </wp:positionH>
+                  <wp:positionV relativeFrom="paragraph">
+                    <wp:posOffset>906145</wp:posOffset>
+                  </wp:positionV>
+                  <wp:extent cx="876300" cy="780415"/>
+                  <wp:effectExtent l="0" t="0" r="0" b="635"/>
+                  <wp:wrapTight wrapText="bothSides">
+                    <wp:wrapPolygon edited="0">
+                      <wp:start x="0" y="0"/>
+                      <wp:lineTo x="0" y="21090"/>
+                      <wp:lineTo x="21130" y="21090"/>
+                      <wp:lineTo x="21130" y="0"/>
+                      <wp:lineTo x="0" y="0"/>
+                    </wp:wrapPolygon>
+                  </wp:wrapTight>
+                  <wp:docPr id="8" name="Picture 8" descr="Azure Monitor | Aidan Finn, IT Pro"/>
+                  <wp:cNvGraphicFramePr>
+                    <a:graphicFrameLocks xmlns:a="http://schemas.openxmlformats.org/drawingml/2006/main" noChangeAspect="1"/>
+                  </wp:cNvGraphicFramePr>
+                  <a:graphic xmlns:a="http://schemas.openxmlformats.org/drawingml/2006/main">
+                    <a:graphicData uri="http://schemas.openxmlformats.org/drawingml/2006/picture">
+                      <pic:pic xmlns:pic="http://schemas.openxmlformats.org/drawingml/2006/picture">
+                        <pic:nvPicPr>
+                          <pic:cNvPr id="0" name="Picture 11" descr="Azure Monitor | Aidan Finn, IT Pro"/>
+                          <pic:cNvPicPr>
+                            <a:picLocks noChangeAspect="1" noChangeArrowheads="1"/>
+                          </pic:cNvPicPr>
+                        </pic:nvPicPr>
+                        <pic:blipFill>
+                          <a:blip r:embed="rId13" cstate="print">
+                            <a:extLst>
+                              <a:ext uri="{28A0092B-C50C-407E-A947-70E740481C1C}">
+                                <a14:useLocalDpi xmlns:a14="http://schemas.microsoft.com/office/drawing/2010/main" val="0"/>
+                              </a:ext>
+                            </a:extLst>
+                          </a:blip>
+                          <a:srcRect/>
+                          <a:stretch>
+                            <a:fillRect/>
+                          </a:stretch>
+                        </pic:blipFill>
+                        <pic:spPr bwMode="auto">
+                          <a:xfrm flipH="1">
+                            <a:off x="0" y="0"/>
+                            <a:ext cx="876300" cy="780415"/>
+                          </a:xfrm>
+                          <a:prstGeom prst="rect">
+                            <a:avLst/>
+                          </a:prstGeom>
+                          <a:noFill/>
+                          <a:ln>
+                            <a:noFill/>
+                          </a:ln>
+                        </pic:spPr>
+                      </pic:pic>
+                    </a:graphicData>
+                  </a:graphic>
+                  <wp14:sizeRelH relativeFrom="margin">
+                    <wp14:pctWidth>0</wp14:pctWidth>
+                  </wp14:sizeRelH>
+                  <wp14:sizeRelV relativeFrom="margin">
+                    <wp14:pctHeight>0</wp14:pctHeight>
+                  </wp14:sizeRelV>
+                </wp:anchor>
+              </w:drawing>
+            </w:r>
           </w:p>
         </w:tc>
       </w:tr>
@@ -587,9 +1510,57 @@
         </w:rPr>
       </w:pPr>
     </w:p>
+    <w:p>
+      <w:pPr>
+        <w:rPr>
+          <w:rFonts w:ascii="Segoe UI" w:hAnsi="Segoe UI" w:cs="Segoe UI"/>
+        </w:rPr>
+      </w:pPr>
+      <w:r>
+        <w:rPr>
+          <w:rFonts w:ascii="Segoe UI" w:hAnsi="Segoe UI" w:cs="Segoe UI"/>
+        </w:rPr>
+        <w:t xml:space="preserve">Great documentation for an easy commerce chatbot: </w:t>
+      </w:r>
+      <w:hyperlink r:id="rId14" w:history="1">
+        <w:r>
+          <w:rPr>
+            <w:rStyle w:val="Hyperlink"/>
+            <w:rFonts w:ascii="Segoe UI" w:hAnsi="Segoe UI" w:cs="Segoe UI"/>
+          </w:rPr>
+          <w:t>https://docs.microsoft.com/en-us/azure/architecture</w:t>
+        </w:r>
+        <w:r>
+          <w:rPr>
+            <w:rStyle w:val="Hyperlink"/>
+            <w:rFonts w:ascii="Segoe UI" w:hAnsi="Segoe UI" w:cs="Segoe UI"/>
+          </w:rPr>
+          <w:t>/</w:t>
+        </w:r>
+        <w:r>
+          <w:rPr>
+            <w:rStyle w:val="Hyperlink"/>
+            <w:rFonts w:ascii="Segoe UI" w:hAnsi="Segoe UI" w:cs="Segoe UI"/>
+          </w:rPr>
+          <w:t>solution-ideas/articles/commerce-chatbot</w:t>
+        </w:r>
+      </w:hyperlink>
+      <w:r>
+        <w:rPr>
+          <w:rFonts w:ascii="Segoe UI" w:hAnsi="Segoe UI" w:cs="Segoe UI"/>
+        </w:rPr>
+        <w:t xml:space="preserve"> </w:t>
+      </w:r>
+      <w:r>
+        <w:rPr>
+          <w:rFonts w:ascii="Segoe UI" w:hAnsi="Segoe UI" w:cs="Segoe UI"/>
+        </w:rPr>
+        <w:tab/>
+      </w:r>
+    </w:p>
     <w:sectPr>
       <w:pgSz w:w="16838" w:h="11906" w:orient="landscape"/>
-      <w:pgMar w:top="1440" w:right="1440" w:bottom="1440" w:left="1440" w:header="708" w:footer="708" w:gutter="0"/>
+      <w:pgMar w:top="568" w:right="1440" w:bottom="1440" w:left="1440" w:header="708" w:footer="708" w:gutter="0"/>
       <w:cols w:space="708"/>
       <w:docGrid w:linePitch="360"/>
     </w:sectPr>
@@ -1672,6 +2643,41 @@
       <w:contextualSpacing/>
     </w:pPr>
   </w:style>
+  <w:style w:type="character" w:styleId="Hyperlink">
+    <w:name w:val="Hyperlink"/>
+    <w:basedOn w:val="DefaultParagraphFont"/>
+    <w:uiPriority w:val="99"/>
+    <w:unhideWhenUsed/>
+    <w:rsid w:val="00073C28"/>
+    <w:rPr>
+      <w:color w:val="0563C1" w:themeColor="hyperlink"/>
+      <w:u w:val="single"/>
+    </w:rPr>
+  </w:style>
+  <w:style w:type="character" w:styleId="UnresolvedMention">
+    <w:name w:val="Unresolved Mention"/>
+    <w:basedOn w:val="DefaultParagraphFont"/>
+    <w:uiPriority w:val="99"/>
+    <w:semiHidden/>
+    <w:unhideWhenUsed/>
+    <w:rsid w:val="00073C28"/>
+    <w:rPr>
+      <w:color w:val="605E5C"/>
+      <w:shd w:val="clear" w:color="auto" w:fill="E1DFDD"/>
+    </w:rPr>
+  </w:style>
+  <w:style w:type="character" w:styleId="FollowedHyperlink">
+    <w:name w:val="FollowedHyperlink"/>
+    <w:basedOn w:val="DefaultParagraphFont"/>
+    <w:uiPriority w:val="99"/>
+    <w:semiHidden/>
+    <w:unhideWhenUsed/>
+    <w:rsid w:val="00E641EC"/>
+    <w:rPr>
+      <w:color w:val="954F72" w:themeColor="followedHyperlink"/>
+      <w:u w:val="single"/>
+    </w:rPr>
+  </w:style>
 </w:styles>
 </file>
 
@@ -1968,4 +2974,16 @@
     </a:ext>
   </a:extLst>
 </a:theme>
+</file>
+
+<file path=customXml/item1.xml><?xml version="1.0" encoding="utf-8"?>
+<b:Sources xmlns:b="http://schemas.openxmlformats.org/officeDocument/2006/bibliography" xmlns="http://schemas.openxmlformats.org/officeDocument/2006/bibliography" SelectedStyle="\APASixthEditionOfficeOnline.xsl" StyleName="APA" Version="6"/>
+</file>
+
+<file path=customXml/itemProps1.xml><?xml version="1.0" encoding="utf-8"?>
+<ds:datastoreItem xmlns:ds="http://schemas.openxmlformats.org/officeDocument/2006/customXml" ds:itemID="{01BC5777-BAD4-40B2-A102-62FDC01B0E23}">
+  <ds:schemaRefs>
+    <ds:schemaRef ds:uri="http://schemas.openxmlformats.org/officeDocument/2006/bibliography"/>
+  </ds:schemaRefs>
+</ds:datastoreItem>
 </file>